--- a/All Docs/Description.docx
+++ b/All Docs/Description.docx
@@ -20,23 +20,7 @@
           <w:sz w:val="20"/>
           <w:szCs w:val="20"/>
         </w:rPr>
-        <w:t>Connecting</w:t>
-      </w:r>
-      <w:r>
-        <w:rPr>
-          <w:rFonts w:eastAsia="Trebuchet MS" w:cstheme="minorHAnsi"/>
-          <w:sz w:val="20"/>
-          <w:szCs w:val="20"/>
-        </w:rPr>
-        <w:t>-To-</w:t>
-      </w:r>
-      <w:r>
-        <w:rPr>
-          <w:rFonts w:eastAsia="Trebuchet MS" w:cstheme="minorHAnsi"/>
-          <w:sz w:val="20"/>
-          <w:szCs w:val="20"/>
-        </w:rPr>
-        <w:t>Doctor</w:t>
+        <w:t>Connecting-To-Doctor</w:t>
       </w:r>
       <w:r>
         <w:rPr>
@@ -133,7 +117,19 @@
     <w:p>
       <w:r>
         <w:lastRenderedPageBreak/>
-        <w:t>The purpose of our Project Connect-To-Your-Doctor is to automate the process of getting medical treatment and health check-up in a way that saves both time and effort. A user can look for a doctor based on his special</w:t>
+        <w:t>The purpose of our Project Connect</w:t>
+      </w:r>
+      <w:r>
+        <w:t>ing</w:t>
+      </w:r>
+      <w:r>
+        <w:t>-To</w:t>
+      </w:r>
+      <w:r>
+        <w:t>-</w:t>
+      </w:r>
+      <w:r>
+        <w:t>Doctor is to automate the process of getting medical treatment and health check-up in a way that saves both time and effort. A user can look for a doctor based on his special</w:t>
       </w:r>
       <w:r>
         <w:t>ization</w:t>
